--- a/Entrevistas/Resumen entrevista 2 a Jose Toral.docx
+++ b/Entrevistas/Resumen entrevista 2 a Jose Toral.docx
@@ -198,7 +198,11 @@
     <w:sdt>
       <w:sdtPr>
         <w:rPr>
-          <w:lang w:val="es-ES"/>
+          <w:rFonts w:asciiTheme="minorHAnsi" w:eastAsiaTheme="minorHAnsi" w:hAnsiTheme="minorHAnsi" w:cstheme="minorBidi"/>
+          <w:color w:val="auto"/>
+          <w:sz w:val="22"/>
+          <w:szCs w:val="22"/>
+          <w:lang w:val="es-ES" w:eastAsia="en-US"/>
         </w:rPr>
         <w:id w:val="283778091"/>
         <w:docPartObj>
@@ -208,13 +212,8 @@
       </w:sdtPr>
       <w:sdtEndPr>
         <w:rPr>
-          <w:rFonts w:asciiTheme="minorHAnsi" w:eastAsiaTheme="minorHAnsi" w:hAnsiTheme="minorHAnsi" w:cstheme="minorBidi"/>
           <w:b/>
           <w:bCs/>
-          <w:color w:val="auto"/>
-          <w:sz w:val="22"/>
-          <w:szCs w:val="22"/>
-          <w:lang w:eastAsia="en-US"/>
         </w:rPr>
       </w:sdtEndPr>
       <w:sdtContent>
@@ -757,6 +756,7 @@
           <w:sz w:val="24"/>
           <w:szCs w:val="24"/>
         </w:rPr>
+        <w:lastRenderedPageBreak/>
         <w:t>Resumen parafraseado por temas.</w:t>
       </w:r>
     </w:p>
@@ -826,16 +826,14 @@
         </w:rPr>
         <w:t xml:space="preserve">un solo platillo. Claro que esta cantidad no debe ser multiplicada por la cantidad de platillos para determinar el tiempo de entrega de un pedido ya que algunos trabajos se solapan y se realizan de manera concurrente. </w:t>
       </w:r>
-      <w:proofErr w:type="gramStart"/>
-      <w:r>
-        <w:rPr>
-          <w:rFonts w:ascii="Arial" w:hAnsi="Arial" w:cs="Arial"/>
-          <w:sz w:val="24"/>
-          <w:szCs w:val="24"/>
-        </w:rPr>
-        <w:t>Además</w:t>
-      </w:r>
-      <w:proofErr w:type="gramEnd"/>
+      <w:r>
+        <w:rPr>
+          <w:rFonts w:ascii="Arial" w:hAnsi="Arial" w:cs="Arial"/>
+          <w:sz w:val="24"/>
+          <w:szCs w:val="24"/>
+        </w:rPr>
+        <w:t>Además,</w:t>
+      </w:r>
       <w:r>
         <w:rPr>
           <w:rFonts w:ascii="Arial" w:hAnsi="Arial" w:cs="Arial"/>
@@ -850,8 +848,243 @@
           <w:sz w:val="24"/>
           <w:szCs w:val="24"/>
         </w:rPr>
-        <w:t xml:space="preserve"> </w:t>
-      </w:r>
+        <w:t xml:space="preserve"> Menciona que por lo general un pedido completo está listo para ser servido/retirado en 15 minutos a partir de la orden.</w:t>
+      </w:r>
+    </w:p>
+    <w:p>
+      <w:pPr>
+        <w:pStyle w:val="Ttulo1"/>
+      </w:pPr>
+      <w:bookmarkStart w:id="1" w:name="_Toc56627664"/>
+      <w:r>
+        <w:t>Sobre los pedidos hechos de manera remota.</w:t>
+      </w:r>
+      <w:bookmarkEnd w:id="1"/>
+    </w:p>
+    <w:p>
+      <w:pPr>
+        <w:rPr>
+          <w:rFonts w:ascii="Arial" w:hAnsi="Arial" w:cs="Arial"/>
+          <w:sz w:val="24"/>
+          <w:szCs w:val="24"/>
+        </w:rPr>
+      </w:pPr>
+      <w:r>
+        <w:rPr>
+          <w:rFonts w:ascii="Arial" w:hAnsi="Arial" w:cs="Arial"/>
+          <w:sz w:val="24"/>
+          <w:szCs w:val="24"/>
+        </w:rPr>
+        <w:t xml:space="preserve"> El entrevistado mencionó que normalmente lo contactan por llamadas de celular. Suele subir su contenido en los estados de </w:t>
+      </w:r>
+      <w:proofErr w:type="spellStart"/>
+      <w:r>
+        <w:rPr>
+          <w:rFonts w:ascii="Arial" w:hAnsi="Arial" w:cs="Arial"/>
+          <w:sz w:val="24"/>
+          <w:szCs w:val="24"/>
+        </w:rPr>
+        <w:t>Whatsapp</w:t>
+      </w:r>
+      <w:proofErr w:type="spellEnd"/>
+      <w:r>
+        <w:rPr>
+          <w:rFonts w:ascii="Arial" w:hAnsi="Arial" w:cs="Arial"/>
+          <w:sz w:val="24"/>
+          <w:szCs w:val="24"/>
+        </w:rPr>
+        <w:t xml:space="preserve"> pero nunca ven la publicación y que directamente lo llaman. </w:t>
+      </w:r>
+      <w:r>
+        <w:rPr>
+          <w:rFonts w:ascii="Arial" w:hAnsi="Arial" w:cs="Arial"/>
+          <w:sz w:val="24"/>
+          <w:szCs w:val="24"/>
+        </w:rPr>
+        <w:t>Además,</w:t>
+      </w:r>
+      <w:r>
+        <w:rPr>
+          <w:rFonts w:ascii="Arial" w:hAnsi="Arial" w:cs="Arial"/>
+          <w:sz w:val="24"/>
+          <w:szCs w:val="24"/>
+        </w:rPr>
+        <w:t xml:space="preserve"> sobre los pedidos en </w:t>
+      </w:r>
+      <w:proofErr w:type="spellStart"/>
+      <w:r>
+        <w:rPr>
+          <w:rFonts w:ascii="Arial" w:hAnsi="Arial" w:cs="Arial"/>
+          <w:sz w:val="24"/>
+          <w:szCs w:val="24"/>
+        </w:rPr>
+        <w:t>Whatsapp</w:t>
+      </w:r>
+      <w:proofErr w:type="spellEnd"/>
+      <w:r>
+        <w:rPr>
+          <w:rFonts w:ascii="Arial" w:hAnsi="Arial" w:cs="Arial"/>
+          <w:sz w:val="24"/>
+          <w:szCs w:val="24"/>
+        </w:rPr>
+        <w:t xml:space="preserve"> mencionó que revisa su teléfono cada 30 minutos. </w:t>
+      </w:r>
+    </w:p>
+    <w:p>
+      <w:pPr>
+        <w:pStyle w:val="Ttulo1"/>
+      </w:pPr>
+      <w:bookmarkStart w:id="2" w:name="_Toc56627665"/>
+      <w:r>
+        <w:t>Sobre su menú.</w:t>
+      </w:r>
+      <w:bookmarkEnd w:id="2"/>
+    </w:p>
+    <w:p>
+      <w:pPr>
+        <w:rPr>
+          <w:rFonts w:ascii="Arial" w:hAnsi="Arial" w:cs="Arial"/>
+          <w:sz w:val="24"/>
+          <w:szCs w:val="24"/>
+        </w:rPr>
+      </w:pPr>
+      <w:r>
+        <w:rPr>
+          <w:rFonts w:ascii="Arial" w:hAnsi="Arial" w:cs="Arial"/>
+          <w:sz w:val="24"/>
+          <w:szCs w:val="24"/>
+        </w:rPr>
+        <w:t xml:space="preserve">Provee de un menú </w:t>
+      </w:r>
+      <w:r>
+        <w:rPr>
+          <w:rFonts w:ascii="Arial" w:hAnsi="Arial" w:cs="Arial"/>
+          <w:sz w:val="24"/>
+          <w:szCs w:val="24"/>
+        </w:rPr>
+        <w:t>por tamaño</w:t>
+      </w:r>
+      <w:r>
+        <w:rPr>
+          <w:rFonts w:ascii="Arial" w:hAnsi="Arial" w:cs="Arial"/>
+          <w:sz w:val="24"/>
+          <w:szCs w:val="24"/>
+        </w:rPr>
+        <w:t xml:space="preserve">, es decir todos los </w:t>
+      </w:r>
+      <w:r>
+        <w:rPr>
+          <w:rFonts w:ascii="Arial" w:hAnsi="Arial" w:cs="Arial"/>
+          <w:sz w:val="24"/>
+          <w:szCs w:val="24"/>
+        </w:rPr>
+        <w:t xml:space="preserve">platillos, tienen su versión normal y versión pequeña. </w:t>
+      </w:r>
+    </w:p>
+    <w:p>
+      <w:pPr>
+        <w:pStyle w:val="Ttulo1"/>
+      </w:pPr>
+      <w:bookmarkStart w:id="3" w:name="_Toc56627666"/>
+      <w:r>
+        <w:t>Sobre los pedidos en falso.</w:t>
+      </w:r>
+      <w:bookmarkEnd w:id="3"/>
+    </w:p>
+    <w:p>
+      <w:pPr>
+        <w:rPr>
+          <w:rFonts w:ascii="Arial" w:hAnsi="Arial" w:cs="Arial"/>
+          <w:sz w:val="24"/>
+          <w:szCs w:val="24"/>
+        </w:rPr>
+      </w:pPr>
+      <w:r>
+        <w:rPr>
+          <w:rFonts w:ascii="Arial" w:hAnsi="Arial" w:cs="Arial"/>
+          <w:sz w:val="24"/>
+          <w:szCs w:val="24"/>
+        </w:rPr>
+        <w:t>Comentó que si tiene experiencia de clientes que realizan pedidos de manera remota, que una vez realizados nunca se van a retirarlos. Menciona que para el es suficiente con que le llamen para cancelar el pedido y no tener perdidas como resultado. También dice que le parece correcto establecer un tiempo prudente para considerar un pedido como “cancelado” y así poder vender los platillos a otros clientes.</w:t>
+      </w:r>
+    </w:p>
+    <w:p>
+      <w:pPr>
+        <w:pStyle w:val="Ttulo1"/>
+      </w:pPr>
+      <w:bookmarkStart w:id="4" w:name="_Toc56627667"/>
+      <w:r>
+        <w:t>Sobre el cambio en un pedido.</w:t>
+      </w:r>
+      <w:bookmarkEnd w:id="4"/>
+    </w:p>
+    <w:p>
+      <w:pPr>
+        <w:rPr>
+          <w:rFonts w:ascii="Arial" w:hAnsi="Arial" w:cs="Arial"/>
+          <w:sz w:val="24"/>
+          <w:szCs w:val="24"/>
+        </w:rPr>
+      </w:pPr>
+      <w:r>
+        <w:rPr>
+          <w:rFonts w:ascii="Arial" w:hAnsi="Arial" w:cs="Arial"/>
+          <w:sz w:val="24"/>
+          <w:szCs w:val="24"/>
+        </w:rPr>
+        <w:t>Menciona que es flexible en el sentido de que, una vez realizado un pedido, se puede hacer tranquilamente un cambio en cuanto al tamaño del platillo o el platillo completo directamente. El cambio del pedido puede conllevar un recargo en el tiempo de entrega de ese platillo en particular, puede tardar máximo 5 minutos más.</w:t>
+      </w:r>
+    </w:p>
+    <w:p>
+      <w:pPr>
+        <w:rPr>
+          <w:rFonts w:ascii="Arial" w:hAnsi="Arial" w:cs="Arial"/>
+          <w:sz w:val="24"/>
+          <w:szCs w:val="24"/>
+        </w:rPr>
+      </w:pPr>
+      <w:bookmarkStart w:id="5" w:name="_Toc56627668"/>
+      <w:r>
+        <w:rPr>
+          <w:rStyle w:val="Ttulo1Car"/>
+        </w:rPr>
+        <w:t>Sobre la propuesta de valor</w:t>
+      </w:r>
+      <w:bookmarkEnd w:id="5"/>
+      <w:r>
+        <w:rPr>
+          <w:rFonts w:ascii="Arial" w:hAnsi="Arial" w:cs="Arial"/>
+          <w:sz w:val="24"/>
+          <w:szCs w:val="24"/>
+        </w:rPr>
+        <w:t>.</w:t>
+      </w:r>
+    </w:p>
+    <w:p>
+      <w:pPr>
+        <w:rPr>
+          <w:rFonts w:ascii="Arial" w:hAnsi="Arial" w:cs="Arial"/>
+          <w:sz w:val="24"/>
+          <w:szCs w:val="24"/>
+        </w:rPr>
+      </w:pPr>
+      <w:r>
+        <w:rPr>
+          <w:rFonts w:ascii="Arial" w:hAnsi="Arial" w:cs="Arial"/>
+          <w:sz w:val="24"/>
+          <w:szCs w:val="24"/>
+        </w:rPr>
+        <w:t>José menciona que su negocio se caracteriza por la entrega de productos de calidad hechos con ingredientes de calidad.</w:t>
+      </w:r>
+    </w:p>
+    <w:p>
+      <w:pPr>
+        <w:rPr>
+          <w:rFonts w:ascii="Arial" w:hAnsi="Arial" w:cs="Arial"/>
+          <w:sz w:val="24"/>
+          <w:szCs w:val="24"/>
+        </w:rPr>
+      </w:pPr>
       <w:r>
         <w:rPr>
           <w:rFonts w:ascii="Arial" w:hAnsi="Arial" w:cs="Arial"/>
@@ -859,253 +1092,6 @@
           <w:szCs w:val="24"/>
         </w:rPr>
         <w:lastRenderedPageBreak/>
-        <w:t>Menciona que por lo general un pedido completo está listo para ser servido/retirado en 15 minutos a partir de la orden.</w:t>
-      </w:r>
-    </w:p>
-    <w:p>
-      <w:pPr>
-        <w:pStyle w:val="Ttulo1"/>
-      </w:pPr>
-      <w:bookmarkStart w:id="1" w:name="_Toc56627664"/>
-      <w:r>
-        <w:t>Sobre los pedidos hechos de manera remota.</w:t>
-      </w:r>
-      <w:bookmarkEnd w:id="1"/>
-    </w:p>
-    <w:p>
-      <w:pPr>
-        <w:rPr>
-          <w:rFonts w:ascii="Arial" w:hAnsi="Arial" w:cs="Arial"/>
-          <w:sz w:val="24"/>
-          <w:szCs w:val="24"/>
-        </w:rPr>
-      </w:pPr>
-      <w:r>
-        <w:rPr>
-          <w:rFonts w:ascii="Arial" w:hAnsi="Arial" w:cs="Arial"/>
-          <w:sz w:val="24"/>
-          <w:szCs w:val="24"/>
-        </w:rPr>
-        <w:t xml:space="preserve"> El entrevistado mencionó que normalmente lo contactan por llamadas de celular. Suele subir su contenido en los estados de </w:t>
-      </w:r>
-      <w:proofErr w:type="spellStart"/>
-      <w:proofErr w:type="gramStart"/>
-      <w:r>
-        <w:rPr>
-          <w:rFonts w:ascii="Arial" w:hAnsi="Arial" w:cs="Arial"/>
-          <w:sz w:val="24"/>
-          <w:szCs w:val="24"/>
-        </w:rPr>
-        <w:t>Whatsapp</w:t>
-      </w:r>
-      <w:proofErr w:type="spellEnd"/>
-      <w:proofErr w:type="gramEnd"/>
-      <w:r>
-        <w:rPr>
-          <w:rFonts w:ascii="Arial" w:hAnsi="Arial" w:cs="Arial"/>
-          <w:sz w:val="24"/>
-          <w:szCs w:val="24"/>
-        </w:rPr>
-        <w:t xml:space="preserve"> pero nunca ven la publicación y que directamente lo llaman. </w:t>
-      </w:r>
-      <w:proofErr w:type="gramStart"/>
-      <w:r>
-        <w:rPr>
-          <w:rFonts w:ascii="Arial" w:hAnsi="Arial" w:cs="Arial"/>
-          <w:sz w:val="24"/>
-          <w:szCs w:val="24"/>
-        </w:rPr>
-        <w:t>Además</w:t>
-      </w:r>
-      <w:proofErr w:type="gramEnd"/>
-      <w:r>
-        <w:rPr>
-          <w:rFonts w:ascii="Arial" w:hAnsi="Arial" w:cs="Arial"/>
-          <w:sz w:val="24"/>
-          <w:szCs w:val="24"/>
-        </w:rPr>
-        <w:t xml:space="preserve"> sobre los pedidos en </w:t>
-      </w:r>
-      <w:proofErr w:type="spellStart"/>
-      <w:r>
-        <w:rPr>
-          <w:rFonts w:ascii="Arial" w:hAnsi="Arial" w:cs="Arial"/>
-          <w:sz w:val="24"/>
-          <w:szCs w:val="24"/>
-        </w:rPr>
-        <w:t>Whatsapp</w:t>
-      </w:r>
-      <w:proofErr w:type="spellEnd"/>
-      <w:r>
-        <w:rPr>
-          <w:rFonts w:ascii="Arial" w:hAnsi="Arial" w:cs="Arial"/>
-          <w:sz w:val="24"/>
-          <w:szCs w:val="24"/>
-        </w:rPr>
-        <w:t xml:space="preserve"> mencionó que revisa su teléfono cada 30 minutos. </w:t>
-      </w:r>
-    </w:p>
-    <w:p>
-      <w:pPr>
-        <w:pStyle w:val="Ttulo1"/>
-      </w:pPr>
-      <w:bookmarkStart w:id="2" w:name="_Toc56627665"/>
-      <w:r>
-        <w:t>Sobre su menú.</w:t>
-      </w:r>
-      <w:bookmarkEnd w:id="2"/>
-    </w:p>
-    <w:p>
-      <w:pPr>
-        <w:rPr>
-          <w:rFonts w:ascii="Arial" w:hAnsi="Arial" w:cs="Arial"/>
-          <w:sz w:val="24"/>
-          <w:szCs w:val="24"/>
-        </w:rPr>
-      </w:pPr>
-      <w:r>
-        <w:rPr>
-          <w:rFonts w:ascii="Arial" w:hAnsi="Arial" w:cs="Arial"/>
-          <w:sz w:val="24"/>
-          <w:szCs w:val="24"/>
-        </w:rPr>
-        <w:t xml:space="preserve">Provee de un menú </w:t>
-      </w:r>
-      <w:r>
-        <w:rPr>
-          <w:rFonts w:ascii="Arial" w:hAnsi="Arial" w:cs="Arial"/>
-          <w:sz w:val="24"/>
-          <w:szCs w:val="24"/>
-        </w:rPr>
-        <w:t>por tamaño</w:t>
-      </w:r>
-      <w:r>
-        <w:rPr>
-          <w:rFonts w:ascii="Arial" w:hAnsi="Arial" w:cs="Arial"/>
-          <w:sz w:val="24"/>
-          <w:szCs w:val="24"/>
-        </w:rPr>
-        <w:t xml:space="preserve">, es decir todos los </w:t>
-      </w:r>
-      <w:r>
-        <w:rPr>
-          <w:rFonts w:ascii="Arial" w:hAnsi="Arial" w:cs="Arial"/>
-          <w:sz w:val="24"/>
-          <w:szCs w:val="24"/>
-        </w:rPr>
-        <w:t xml:space="preserve">platillos, tienen su versión normal y versión pequeña. </w:t>
-      </w:r>
-    </w:p>
-    <w:p>
-      <w:pPr>
-        <w:pStyle w:val="Ttulo1"/>
-      </w:pPr>
-      <w:bookmarkStart w:id="3" w:name="_Toc56627666"/>
-      <w:r>
-        <w:t>Sobre los pedidos en falso.</w:t>
-      </w:r>
-      <w:bookmarkEnd w:id="3"/>
-    </w:p>
-    <w:p>
-      <w:pPr>
-        <w:rPr>
-          <w:rFonts w:ascii="Arial" w:hAnsi="Arial" w:cs="Arial"/>
-          <w:sz w:val="24"/>
-          <w:szCs w:val="24"/>
-        </w:rPr>
-      </w:pPr>
-      <w:r>
-        <w:rPr>
-          <w:rFonts w:ascii="Arial" w:hAnsi="Arial" w:cs="Arial"/>
-          <w:sz w:val="24"/>
-          <w:szCs w:val="24"/>
-        </w:rPr>
-        <w:t>Comentó que si tiene experiencia de clientes que realizan pedidos de manera remota, que una vez realizados nunca se van a retirarlos. Menciona que para el es suficiente con que le llamen para cancelar el pedido y no tener perdidas como resultado. También dice que le parece correcto establecer un tiempo prudente para considerar un pedido como “cancelado” y así poder vender los platillos a otros clientes.</w:t>
-      </w:r>
-    </w:p>
-    <w:p>
-      <w:pPr>
-        <w:pStyle w:val="Ttulo1"/>
-      </w:pPr>
-      <w:bookmarkStart w:id="4" w:name="_Toc56627667"/>
-      <w:r>
-        <w:t>Sobre el cambio en un pedido.</w:t>
-      </w:r>
-      <w:bookmarkEnd w:id="4"/>
-    </w:p>
-    <w:p>
-      <w:pPr>
-        <w:rPr>
-          <w:rFonts w:ascii="Arial" w:hAnsi="Arial" w:cs="Arial"/>
-          <w:sz w:val="24"/>
-          <w:szCs w:val="24"/>
-        </w:rPr>
-      </w:pPr>
-      <w:r>
-        <w:rPr>
-          <w:rFonts w:ascii="Arial" w:hAnsi="Arial" w:cs="Arial"/>
-          <w:sz w:val="24"/>
-          <w:szCs w:val="24"/>
-        </w:rPr>
-        <w:t>Menciona que es flexible en el sentido de que, una vez realizado un pedido, se puede hacer tranquilamente un cambio en cuanto al tamaño del platillo o el platillo completo directamente. El cambio del pedido puede conllevar un recargo en el tiempo de entrega de ese platillo en particular, puede tardar máximo 5 minutos más.</w:t>
-      </w:r>
-    </w:p>
-    <w:p>
-      <w:pPr>
-        <w:rPr>
-          <w:rFonts w:ascii="Arial" w:hAnsi="Arial" w:cs="Arial"/>
-          <w:sz w:val="24"/>
-          <w:szCs w:val="24"/>
-        </w:rPr>
-      </w:pPr>
-      <w:bookmarkStart w:id="5" w:name="_Toc56627668"/>
-      <w:r>
-        <w:rPr>
-          <w:rStyle w:val="Ttulo1Car"/>
-        </w:rPr>
-        <w:t>Sobre la propuesta de valor</w:t>
-      </w:r>
-      <w:bookmarkEnd w:id="5"/>
-      <w:r>
-        <w:rPr>
-          <w:rFonts w:ascii="Arial" w:hAnsi="Arial" w:cs="Arial"/>
-          <w:sz w:val="24"/>
-          <w:szCs w:val="24"/>
-        </w:rPr>
-        <w:t>.</w:t>
-      </w:r>
-    </w:p>
-    <w:p>
-      <w:pPr>
-        <w:rPr>
-          <w:rFonts w:ascii="Arial" w:hAnsi="Arial" w:cs="Arial"/>
-          <w:sz w:val="24"/>
-          <w:szCs w:val="24"/>
-        </w:rPr>
-      </w:pPr>
-      <w:r>
-        <w:rPr>
-          <w:rFonts w:ascii="Arial" w:hAnsi="Arial" w:cs="Arial"/>
-          <w:sz w:val="24"/>
-          <w:szCs w:val="24"/>
-        </w:rPr>
-        <w:t>José menciona que su negocio se caracteriza por la entrega de productos de calidad hechos con ingredientes de calidad.</w:t>
-      </w:r>
-    </w:p>
-    <w:p>
-      <w:pPr>
-        <w:rPr>
-          <w:rFonts w:ascii="Arial" w:hAnsi="Arial" w:cs="Arial"/>
-          <w:sz w:val="24"/>
-          <w:szCs w:val="24"/>
-        </w:rPr>
-      </w:pPr>
-      <w:r>
-        <w:rPr>
-          <w:rFonts w:ascii="Arial" w:hAnsi="Arial" w:cs="Arial"/>
-          <w:sz w:val="24"/>
-          <w:szCs w:val="24"/>
-        </w:rPr>
         <w:t>Sobre la comodidad para la implementación de una solución.</w:t>
       </w:r>
     </w:p>
@@ -2175,6 +2161,25 @@
 </file>
 
 <file path=customXml/item1.xml><?xml version="1.0" encoding="utf-8"?>
+<b:Sources xmlns:b="http://schemas.openxmlformats.org/officeDocument/2006/bibliography" xmlns="http://schemas.openxmlformats.org/officeDocument/2006/bibliography" SelectedStyle="\APASixthEditionOfficeOnline.xsl" StyleName="APA" Version="6"/>
+</file>
+
+<file path=customXml/item2.xml><?xml version="1.0" encoding="utf-8"?>
+<p:properties xmlns:p="http://schemas.microsoft.com/office/2006/metadata/properties" xmlns:xsi="http://www.w3.org/2001/XMLSchema-instance" xmlns:pc="http://schemas.microsoft.com/office/infopath/2007/PartnerControls">
+  <documentManagement/>
+</p:properties>
+</file>
+
+<file path=customXml/item3.xml><?xml version="1.0" encoding="utf-8"?>
+<?mso-contentType ?>
+<FormTemplates xmlns="http://schemas.microsoft.com/sharepoint/v3/contenttype/forms">
+  <Display>DocumentLibraryForm</Display>
+  <Edit>DocumentLibraryForm</Edit>
+  <New>DocumentLibraryForm</New>
+</FormTemplates>
+</file>
+
+<file path=customXml/item4.xml><?xml version="1.0" encoding="utf-8"?>
 <ct:contentTypeSchema xmlns:ct="http://schemas.microsoft.com/office/2006/metadata/contentType" xmlns:ma="http://schemas.microsoft.com/office/2006/metadata/properties/metaAttributes" ct:_="" ma:_="" ma:contentTypeName="Documento" ma:contentTypeID="0x0101000ABC46EDA268834388609BD5B286F917" ma:contentTypeVersion="13" ma:contentTypeDescription="Crear nuevo documento." ma:contentTypeScope="" ma:versionID="0f88cb0e11fb7837ae196cb1fd6eb9d5">
   <xsd:schema xmlns:xsd="http://www.w3.org/2001/XMLSchema" xmlns:xs="http://www.w3.org/2001/XMLSchema" xmlns:p="http://schemas.microsoft.com/office/2006/metadata/properties" xmlns:ns3="98b3f1ad-107c-497c-bb15-64aaebc89f52" xmlns:ns4="a0690ee9-4047-4223-84b2-6b02f926f5d8" targetNamespace="http://schemas.microsoft.com/office/2006/metadata/properties" ma:root="true" ma:fieldsID="92a7443f5ab96de8d471638fbf9f0ec6" ns3:_="" ns4:_="">
     <xsd:import namespace="98b3f1ad-107c-497c-bb15-64aaebc89f52"/>
@@ -2397,26 +2402,32 @@
 </ct:contentTypeSchema>
 </file>
 
-<file path=customXml/item2.xml><?xml version="1.0" encoding="utf-8"?>
-<?mso-contentType ?>
-<FormTemplates xmlns="http://schemas.microsoft.com/sharepoint/v3/contenttype/forms">
-  <Display>DocumentLibraryForm</Display>
-  <Edit>DocumentLibraryForm</Edit>
-  <New>DocumentLibraryForm</New>
-</FormTemplates>
+<file path=customXml/itemProps1.xml><?xml version="1.0" encoding="utf-8"?>
+<ds:datastoreItem xmlns:ds="http://schemas.openxmlformats.org/officeDocument/2006/customXml" ds:itemID="{57DDA3FB-93D0-4E19-BC3C-6E33CCADD6C5}">
+  <ds:schemaRefs>
+    <ds:schemaRef ds:uri="http://schemas.openxmlformats.org/officeDocument/2006/bibliography"/>
+  </ds:schemaRefs>
+</ds:datastoreItem>
 </file>
 
-<file path=customXml/item3.xml><?xml version="1.0" encoding="utf-8"?>
-<p:properties xmlns:p="http://schemas.microsoft.com/office/2006/metadata/properties" xmlns:xsi="http://www.w3.org/2001/XMLSchema-instance" xmlns:pc="http://schemas.microsoft.com/office/infopath/2007/PartnerControls">
-  <documentManagement/>
-</p:properties>
+<file path=customXml/itemProps2.xml><?xml version="1.0" encoding="utf-8"?>
+<ds:datastoreItem xmlns:ds="http://schemas.openxmlformats.org/officeDocument/2006/customXml" ds:itemID="{C98DE194-C304-4420-A515-80EDA2EFD219}">
+  <ds:schemaRefs>
+    <ds:schemaRef ds:uri="http://schemas.microsoft.com/office/2006/metadata/properties"/>
+    <ds:schemaRef ds:uri="http://schemas.microsoft.com/office/infopath/2007/PartnerControls"/>
+  </ds:schemaRefs>
+</ds:datastoreItem>
 </file>
 
-<file path=customXml/item4.xml><?xml version="1.0" encoding="utf-8"?>
-<b:Sources xmlns:b="http://schemas.openxmlformats.org/officeDocument/2006/bibliography" xmlns="http://schemas.openxmlformats.org/officeDocument/2006/bibliography" SelectedStyle="\APASixthEditionOfficeOnline.xsl" StyleName="APA" Version="6"/>
+<file path=customXml/itemProps3.xml><?xml version="1.0" encoding="utf-8"?>
+<ds:datastoreItem xmlns:ds="http://schemas.openxmlformats.org/officeDocument/2006/customXml" ds:itemID="{631ECA3D-A0D5-4C3A-BD13-B670932DC8BB}">
+  <ds:schemaRefs>
+    <ds:schemaRef ds:uri="http://schemas.microsoft.com/sharepoint/v3/contenttype/forms"/>
+  </ds:schemaRefs>
+</ds:datastoreItem>
 </file>
 
-<file path=customXml/itemProps1.xml><?xml version="1.0" encoding="utf-8"?>
+<file path=customXml/itemProps4.xml><?xml version="1.0" encoding="utf-8"?>
 <ds:datastoreItem xmlns:ds="http://schemas.openxmlformats.org/officeDocument/2006/customXml" ds:itemID="{E69AD1D5-41C5-484D-B8B3-86A27C7EA024}">
   <ds:schemaRefs>
     <ds:schemaRef ds:uri="http://schemas.microsoft.com/office/2006/metadata/contentType"/>
@@ -2433,37 +2444,4 @@
     <ds:schemaRef ds:uri="http://schemas.microsoft.com/internal/obd"/>
   </ds:schemaRefs>
 </ds:datastoreItem>
-</file>
-
-<file path=customXml/itemProps2.xml><?xml version="1.0" encoding="utf-8"?>
-<ds:datastoreItem xmlns:ds="http://schemas.openxmlformats.org/officeDocument/2006/customXml" ds:itemID="{631ECA3D-A0D5-4C3A-BD13-B670932DC8BB}">
-  <ds:schemaRefs>
-    <ds:schemaRef ds:uri="http://schemas.microsoft.com/sharepoint/v3/contenttype/forms"/>
-  </ds:schemaRefs>
-</ds:datastoreItem>
-</file>
-
-<file path=customXml/itemProps3.xml><?xml version="1.0" encoding="utf-8"?>
-<ds:datastoreItem xmlns:ds="http://schemas.openxmlformats.org/officeDocument/2006/customXml" ds:itemID="{C98DE194-C304-4420-A515-80EDA2EFD219}">
-  <ds:schemaRefs>
-    <ds:schemaRef ds:uri="http://schemas.microsoft.com/office/infopath/2007/PartnerControls"/>
-    <ds:schemaRef ds:uri="http://purl.org/dc/elements/1.1/"/>
-    <ds:schemaRef ds:uri="http://schemas.microsoft.com/office/2006/metadata/properties"/>
-    <ds:schemaRef ds:uri="98b3f1ad-107c-497c-bb15-64aaebc89f52"/>
-    <ds:schemaRef ds:uri="http://purl.org/dc/terms/"/>
-    <ds:schemaRef ds:uri="http://schemas.microsoft.com/office/2006/documentManagement/types"/>
-    <ds:schemaRef ds:uri="http://schemas.openxmlformats.org/package/2006/metadata/core-properties"/>
-    <ds:schemaRef ds:uri="a0690ee9-4047-4223-84b2-6b02f926f5d8"/>
-    <ds:schemaRef ds:uri="http://www.w3.org/XML/1998/namespace"/>
-    <ds:schemaRef ds:uri="http://purl.org/dc/dcmitype/"/>
-  </ds:schemaRefs>
-</ds:datastoreItem>
-</file>
-
-<file path=customXml/itemProps4.xml><?xml version="1.0" encoding="utf-8"?>
-<ds:datastoreItem xmlns:ds="http://schemas.openxmlformats.org/officeDocument/2006/customXml" ds:itemID="{57DDA3FB-93D0-4E19-BC3C-6E33CCADD6C5}">
-  <ds:schemaRefs>
-    <ds:schemaRef ds:uri="http://schemas.openxmlformats.org/officeDocument/2006/bibliography"/>
-  </ds:schemaRefs>
-</ds:datastoreItem>
 </file>